--- a/C/A_Vocabulary_of_the_Shanghai_Dialect-images-24.docx
+++ b/C/A_Vocabulary_of_the_Shanghai_Dialect-images-24.docx
@@ -82,7 +82,6 @@
               </w:rPr>
               <w:t xml:space="preserve">, </w:t>
             </w:r>
-            <w:proofErr w:type="spellStart"/>
             <w:r>
               <w:rPr>
                 <w:rFonts w:ascii="Times New Roman" w:eastAsia="SimSun" w:hAnsi="Times New Roman" w:cs="Times New Roman"/>
@@ -91,7 +90,6 @@
               </w:rPr>
               <w:t>só</w:t>
             </w:r>
-            <w:proofErr w:type="spellEnd"/>
             <w:r>
               <w:rPr>
                 <w:rFonts w:ascii="Times New Roman" w:eastAsia="SimSun" w:hAnsi="Times New Roman" w:cs="Times New Roman"/>
@@ -117,7 +115,6 @@
               </w:rPr>
               <w:t>勿</w:t>
             </w:r>
-            <w:proofErr w:type="spellStart"/>
             <w:r>
               <w:rPr>
                 <w:rFonts w:ascii="Times New Roman" w:eastAsia="SimSun" w:hAnsi="Times New Roman" w:cs="Times New Roman"/>
@@ -126,7 +123,6 @@
               </w:rPr>
               <w:t>賒賬</w:t>
             </w:r>
-            <w:proofErr w:type="spellEnd"/>
             <w:r>
               <w:rPr>
                 <w:rFonts w:ascii="Times New Roman" w:eastAsia="SimSun" w:hAnsi="Times New Roman" w:cs="Times New Roman"/>
@@ -144,59 +140,13 @@
               </w:rPr>
               <w:t xml:space="preserve"> </w:t>
             </w:r>
-            <w:proofErr w:type="spellStart"/>
-            <w:r>
-              <w:rPr>
-                <w:rFonts w:ascii="Times New Roman" w:eastAsia="SimSun" w:hAnsi="Times New Roman" w:cs="Times New Roman"/>
-                <w:sz w:val="24"/>
-                <w:szCs w:val="24"/>
-              </w:rPr>
-              <w:t>veh</w:t>
-            </w:r>
-            <w:proofErr w:type="spellEnd"/>
-            <w:r>
-              <w:rPr>
-                <w:rFonts w:ascii="Times New Roman" w:eastAsia="SimSun" w:hAnsi="Times New Roman" w:cs="Times New Roman"/>
-                <w:sz w:val="24"/>
-                <w:szCs w:val="24"/>
-              </w:rPr>
-              <w:t xml:space="preserve"> </w:t>
-            </w:r>
-            <w:proofErr w:type="spellStart"/>
-            <w:r>
-              <w:rPr>
-                <w:rFonts w:ascii="Times New Roman" w:eastAsia="SimSun" w:hAnsi="Times New Roman" w:cs="Times New Roman"/>
-                <w:sz w:val="24"/>
-                <w:szCs w:val="24"/>
-              </w:rPr>
-              <w:t>só</w:t>
-            </w:r>
-            <w:proofErr w:type="spellEnd"/>
-            <w:r>
-              <w:rPr>
-                <w:rFonts w:ascii="Times New Roman" w:eastAsia="SimSun" w:hAnsi="Times New Roman" w:cs="Times New Roman"/>
-                <w:sz w:val="24"/>
-                <w:szCs w:val="24"/>
-              </w:rPr>
-              <w:t xml:space="preserve"> </w:t>
-            </w:r>
-            <w:proofErr w:type="spellStart"/>
-            <w:r>
-              <w:rPr>
-                <w:rFonts w:ascii="Times New Roman" w:eastAsia="SimSun" w:hAnsi="Times New Roman" w:cs="Times New Roman"/>
-                <w:sz w:val="24"/>
-                <w:szCs w:val="24"/>
-              </w:rPr>
-              <w:t>tsang</w:t>
-            </w:r>
-            <w:proofErr w:type="spellEnd"/>
-            <w:r>
-              <w:rPr>
-                <w:rFonts w:ascii="Times New Roman" w:eastAsia="SimSun" w:hAnsi="Times New Roman" w:cs="Times New Roman"/>
-                <w:sz w:val="24"/>
-                <w:szCs w:val="24"/>
-              </w:rPr>
-              <w:t xml:space="preserve">’. </w:t>
+            <w:r>
+              <w:rPr>
+                <w:rFonts w:ascii="Times New Roman" w:eastAsia="SimSun" w:hAnsi="Times New Roman" w:cs="Times New Roman"/>
+                <w:sz w:val="24"/>
+                <w:szCs w:val="24"/>
+              </w:rPr>
+              <w:t xml:space="preserve">veh só tsang’. </w:t>
             </w:r>
           </w:p>
         </w:tc>
@@ -248,7 +198,6 @@
               </w:rPr>
               <w:t xml:space="preserve">, </w:t>
             </w:r>
-            <w:proofErr w:type="spellStart"/>
             <w:r>
               <w:rPr>
                 <w:rFonts w:ascii="Times New Roman" w:eastAsia="SimSun" w:hAnsi="Times New Roman" w:cs="Times New Roman"/>
@@ -271,16 +220,7 @@
                 <w:sz w:val="24"/>
                 <w:szCs w:val="24"/>
               </w:rPr>
-              <w:t>á</w:t>
-            </w:r>
-            <w:proofErr w:type="spellEnd"/>
-            <w:r>
-              <w:rPr>
-                <w:rFonts w:ascii="Times New Roman" w:eastAsia="SimSun" w:hAnsi="Times New Roman" w:cs="Times New Roman"/>
-                <w:sz w:val="24"/>
-                <w:szCs w:val="24"/>
-              </w:rPr>
-              <w:t>’</w:t>
+              <w:t>á’</w:t>
             </w:r>
             <w:r>
               <w:rPr>
@@ -298,7 +238,6 @@
               </w:rPr>
               <w:t>‘</w:t>
             </w:r>
-            <w:proofErr w:type="spellStart"/>
             <w:proofErr w:type="gramStart"/>
             <w:r>
               <w:rPr>
@@ -306,16 +245,7 @@
                 <w:sz w:val="24"/>
                 <w:szCs w:val="24"/>
               </w:rPr>
-              <w:t>tsû</w:t>
-            </w:r>
-            <w:proofErr w:type="spellEnd"/>
-            <w:r>
-              <w:rPr>
-                <w:rFonts w:ascii="Times New Roman" w:eastAsia="SimSun" w:hAnsi="Times New Roman" w:cs="Times New Roman"/>
-                <w:sz w:val="24"/>
-                <w:szCs w:val="24"/>
-              </w:rPr>
-              <w:t xml:space="preserve"> </w:t>
+              <w:t xml:space="preserve">tsû </w:t>
             </w:r>
             <w:r>
               <w:rPr>
@@ -374,25 +304,7 @@
                 <w:sz w:val="24"/>
                 <w:szCs w:val="24"/>
               </w:rPr>
-              <w:t xml:space="preserve">‘van </w:t>
-            </w:r>
-            <w:proofErr w:type="spellStart"/>
-            <w:r>
-              <w:rPr>
-                <w:rFonts w:ascii="Times New Roman" w:eastAsia="SimSun" w:hAnsi="Times New Roman" w:cs="Times New Roman"/>
-                <w:sz w:val="24"/>
-                <w:szCs w:val="24"/>
-              </w:rPr>
-              <w:t>niun</w:t>
-            </w:r>
-            <w:proofErr w:type="spellEnd"/>
-            <w:r>
-              <w:rPr>
-                <w:rFonts w:ascii="Times New Roman" w:eastAsia="SimSun" w:hAnsi="Times New Roman" w:cs="Times New Roman"/>
-                <w:sz w:val="24"/>
-                <w:szCs w:val="24"/>
-              </w:rPr>
-              <w:t>,</w:t>
+              <w:t>‘van niun,</w:t>
             </w:r>
             <w:r>
               <w:rPr>
@@ -428,18 +340,8 @@
                 <w:sz w:val="24"/>
                 <w:szCs w:val="24"/>
               </w:rPr>
-              <w:t xml:space="preserve"> </w:t>
-            </w:r>
-            <w:proofErr w:type="spellStart"/>
-            <w:r>
-              <w:rPr>
-                <w:rFonts w:ascii="Times New Roman" w:eastAsia="SimSun" w:hAnsi="Times New Roman" w:cs="Times New Roman"/>
-                <w:sz w:val="24"/>
-                <w:szCs w:val="24"/>
-              </w:rPr>
-              <w:t>dzieu</w:t>
-            </w:r>
-            <w:proofErr w:type="spellEnd"/>
+              <w:t xml:space="preserve"> dzieu</w:t>
+            </w:r>
             <w:proofErr w:type="gramEnd"/>
             <w:r>
               <w:rPr>
@@ -510,32 +412,13 @@
               </w:rPr>
               <w:t xml:space="preserve"> </w:t>
             </w:r>
-            <w:proofErr w:type="spellStart"/>
-            <w:r>
-              <w:rPr>
-                <w:rFonts w:ascii="Times New Roman" w:eastAsia="SimSun" w:hAnsi="Times New Roman" w:cs="Times New Roman"/>
-                <w:sz w:val="24"/>
-                <w:szCs w:val="24"/>
-              </w:rPr>
-              <w:t>zeh</w:t>
-            </w:r>
-            <w:proofErr w:type="spellEnd"/>
-            <w:r>
-              <w:rPr>
-                <w:rFonts w:ascii="Times New Roman" w:eastAsia="SimSun" w:hAnsi="Times New Roman" w:cs="Times New Roman"/>
-                <w:sz w:val="24"/>
-                <w:szCs w:val="24"/>
-              </w:rPr>
-              <w:t xml:space="preserve"> </w:t>
-            </w:r>
-            <w:proofErr w:type="spellStart"/>
-            <w:r>
-              <w:rPr>
-                <w:rFonts w:ascii="Times New Roman" w:eastAsia="SimSun" w:hAnsi="Times New Roman" w:cs="Times New Roman"/>
-                <w:sz w:val="24"/>
-                <w:szCs w:val="24"/>
-              </w:rPr>
-              <w:t>ki</w:t>
+            <w:r>
+              <w:rPr>
+                <w:rFonts w:ascii="Times New Roman" w:eastAsia="SimSun" w:hAnsi="Times New Roman" w:cs="Times New Roman"/>
+                <w:sz w:val="24"/>
+                <w:szCs w:val="24"/>
+              </w:rPr>
+              <w:t>zeh ki</w:t>
             </w:r>
             <w:r>
               <w:rPr>
@@ -551,25 +434,7 @@
                 <w:sz w:val="24"/>
                 <w:szCs w:val="24"/>
               </w:rPr>
-              <w:t>h</w:t>
-            </w:r>
-            <w:proofErr w:type="spellEnd"/>
-            <w:r>
-              <w:rPr>
-                <w:rFonts w:ascii="Times New Roman" w:eastAsia="SimSun" w:hAnsi="Times New Roman" w:cs="Times New Roman"/>
-                <w:sz w:val="24"/>
-                <w:szCs w:val="24"/>
-              </w:rPr>
-              <w:t xml:space="preserve"> </w:t>
-            </w:r>
-            <w:proofErr w:type="spellStart"/>
-            <w:r>
-              <w:rPr>
-                <w:rFonts w:ascii="Times New Roman" w:eastAsia="SimSun" w:hAnsi="Times New Roman" w:cs="Times New Roman"/>
-                <w:sz w:val="24"/>
-                <w:szCs w:val="24"/>
-              </w:rPr>
-              <w:t>k</w:t>
+              <w:t>h k</w:t>
             </w:r>
             <w:r>
               <w:rPr>
@@ -579,7 +444,6 @@
               </w:rPr>
               <w:t>ú</w:t>
             </w:r>
-            <w:proofErr w:type="spellEnd"/>
             <w:r>
               <w:rPr>
                 <w:rFonts w:ascii="Times New Roman" w:eastAsia="SimSun" w:hAnsi="Times New Roman" w:cs="Times New Roman"/>
@@ -632,32 +496,22 @@
               </w:rPr>
               <w:t xml:space="preserve">, </w:t>
             </w:r>
-            <w:proofErr w:type="spellStart"/>
-            <w:r>
-              <w:rPr>
-                <w:rFonts w:ascii="Times New Roman" w:eastAsia="SimSun" w:hAnsi="Times New Roman" w:cs="Times New Roman"/>
-                <w:sz w:val="24"/>
-                <w:szCs w:val="24"/>
-              </w:rPr>
-              <w:t>dzz</w:t>
-            </w:r>
-            <w:proofErr w:type="spellEnd"/>
-            <w:r>
-              <w:rPr>
-                <w:rFonts w:ascii="Times New Roman" w:eastAsia="SimSun" w:hAnsi="Times New Roman" w:cs="Times New Roman"/>
-                <w:sz w:val="24"/>
-                <w:szCs w:val="24"/>
-              </w:rPr>
-              <w:t xml:space="preserve"> </w:t>
-            </w:r>
-            <w:proofErr w:type="spellStart"/>
-            <w:r>
-              <w:rPr>
-                <w:rFonts w:ascii="Times New Roman" w:eastAsia="SimSun" w:hAnsi="Times New Roman" w:cs="Times New Roman"/>
-                <w:sz w:val="24"/>
-                <w:szCs w:val="24"/>
-              </w:rPr>
-              <w:t>k'</w:t>
+            <w:r>
+              <w:rPr>
+                <w:rFonts w:ascii="Times New Roman" w:eastAsia="SimSun" w:hAnsi="Times New Roman" w:cs="Times New Roman"/>
+                <w:sz w:val="24"/>
+                <w:szCs w:val="24"/>
+              </w:rPr>
+              <w:t>dzz k</w:t>
+            </w:r>
+            <w:r>
+              <w:rPr>
+                <w:rFonts w:ascii="Times New Roman" w:eastAsia="SimSun" w:hAnsi="Times New Roman" w:cs="Times New Roman"/>
+                <w:sz w:val="24"/>
+                <w:szCs w:val="24"/>
+                <w:lang w:eastAsia="zh-CN"/>
+              </w:rPr>
+              <w:t>’</w:t>
             </w:r>
             <w:r>
               <w:rPr>
@@ -667,7 +521,6 @@
               </w:rPr>
               <w:t>í</w:t>
             </w:r>
-            <w:proofErr w:type="spellEnd"/>
             <w:r>
               <w:rPr>
                 <w:rFonts w:ascii="Times New Roman" w:eastAsia="SimSun" w:hAnsi="Times New Roman" w:cs="Times New Roman"/>
@@ -709,7 +562,6 @@
               </w:rPr>
               <w:t xml:space="preserve">Crooked, </w:t>
             </w:r>
-            <w:proofErr w:type="spellStart"/>
             <w:r>
               <w:rPr>
                 <w:rFonts w:ascii="Times New Roman" w:eastAsia="SimSun" w:hAnsi="Times New Roman" w:cs="Times New Roman"/>
@@ -718,7 +570,6 @@
               </w:rPr>
               <w:t>彎曲</w:t>
             </w:r>
-            <w:proofErr w:type="spellEnd"/>
             <w:r>
               <w:rPr>
                 <w:rFonts w:ascii="Times New Roman" w:eastAsia="SimSun" w:hAnsi="Times New Roman" w:cs="Times New Roman"/>
@@ -734,16 +585,7 @@
                 <w:sz w:val="24"/>
                 <w:szCs w:val="24"/>
               </w:rPr>
-              <w:t xml:space="preserve">wan </w:t>
-            </w:r>
-            <w:proofErr w:type="spellStart"/>
-            <w:r>
-              <w:rPr>
-                <w:rFonts w:ascii="Times New Roman" w:eastAsia="SimSun" w:hAnsi="Times New Roman" w:cs="Times New Roman"/>
-                <w:sz w:val="24"/>
-                <w:szCs w:val="24"/>
-              </w:rPr>
-              <w:t>c</w:t>
+              <w:t>wan c</w:t>
             </w:r>
             <w:r>
               <w:rPr>
@@ -776,16 +618,7 @@
                 <w:sz w:val="24"/>
                 <w:szCs w:val="24"/>
               </w:rPr>
-              <w:t>h</w:t>
-            </w:r>
-            <w:proofErr w:type="spellEnd"/>
-            <w:r>
-              <w:rPr>
-                <w:rFonts w:ascii="Times New Roman" w:eastAsia="SimSun" w:hAnsi="Times New Roman" w:cs="Times New Roman"/>
-                <w:sz w:val="24"/>
-                <w:szCs w:val="24"/>
-              </w:rPr>
-              <w:t>.</w:t>
+              <w:t>h.</w:t>
             </w:r>
           </w:p>
         </w:tc>
@@ -811,7 +644,6 @@
               </w:rPr>
               <w:t xml:space="preserve">Crosswise, </w:t>
             </w:r>
-            <w:proofErr w:type="spellStart"/>
             <w:r>
               <w:rPr>
                 <w:rFonts w:ascii="Times New Roman" w:eastAsia="SimSun" w:hAnsi="Times New Roman" w:cs="Times New Roman"/>
@@ -820,7 +652,6 @@
               </w:rPr>
               <w:t>橫垛裏</w:t>
             </w:r>
-            <w:proofErr w:type="spellEnd"/>
             <w:r>
               <w:rPr>
                 <w:rFonts w:ascii="Times New Roman" w:eastAsia="SimSun" w:hAnsi="Times New Roman" w:cs="Times New Roman"/>
@@ -844,25 +675,7 @@
                 <w:sz w:val="24"/>
                 <w:szCs w:val="24"/>
               </w:rPr>
-              <w:t>‘</w:t>
-            </w:r>
-            <w:proofErr w:type="spellStart"/>
-            <w:r>
-              <w:rPr>
-                <w:rFonts w:ascii="Times New Roman" w:eastAsia="SimSun" w:hAnsi="Times New Roman" w:cs="Times New Roman"/>
-                <w:sz w:val="24"/>
-                <w:szCs w:val="24"/>
-              </w:rPr>
-              <w:t>tú</w:t>
-            </w:r>
-            <w:proofErr w:type="spellEnd"/>
-            <w:r>
-              <w:rPr>
-                <w:rFonts w:ascii="Times New Roman" w:eastAsia="SimSun" w:hAnsi="Times New Roman" w:cs="Times New Roman"/>
-                <w:sz w:val="24"/>
-                <w:szCs w:val="24"/>
-              </w:rPr>
-              <w:t xml:space="preserve"> </w:t>
+              <w:t xml:space="preserve">‘tú </w:t>
             </w:r>
             <w:r>
               <w:rPr>
@@ -872,23 +685,13 @@
               </w:rPr>
               <w:t>’</w:t>
             </w:r>
-            <w:proofErr w:type="spellStart"/>
-            <w:r>
-              <w:rPr>
-                <w:rFonts w:ascii="Times New Roman" w:eastAsia="SimSun" w:hAnsi="Times New Roman" w:cs="Times New Roman"/>
-                <w:sz w:val="24"/>
-                <w:szCs w:val="24"/>
-              </w:rPr>
-              <w:t>lí</w:t>
-            </w:r>
-            <w:proofErr w:type="spellEnd"/>
-            <w:r>
-              <w:rPr>
-                <w:rFonts w:ascii="Times New Roman" w:eastAsia="SimSun" w:hAnsi="Times New Roman" w:cs="Times New Roman"/>
-                <w:sz w:val="24"/>
-                <w:szCs w:val="24"/>
-              </w:rPr>
-              <w:t>.</w:t>
+            <w:r>
+              <w:rPr>
+                <w:rFonts w:ascii="Times New Roman" w:eastAsia="SimSun" w:hAnsi="Times New Roman" w:cs="Times New Roman"/>
+                <w:sz w:val="24"/>
+                <w:szCs w:val="24"/>
+              </w:rPr>
+              <w:t>lí.</w:t>
             </w:r>
           </w:p>
         </w:tc>
@@ -955,33 +758,15 @@
                 <w:sz w:val="24"/>
                 <w:szCs w:val="24"/>
               </w:rPr>
-              <w:t>‘</w:t>
-            </w:r>
-            <w:proofErr w:type="spellStart"/>
-            <w:r>
-              <w:rPr>
-                <w:rFonts w:ascii="Times New Roman" w:eastAsia="SimSun" w:hAnsi="Times New Roman" w:cs="Times New Roman"/>
-                <w:sz w:val="24"/>
-                <w:szCs w:val="24"/>
-              </w:rPr>
-              <w:t>l</w:t>
-            </w:r>
-            <w:r>
-              <w:rPr>
-                <w:rFonts w:ascii="Times New Roman" w:eastAsia="SimSun" w:hAnsi="Times New Roman" w:cs="Times New Roman"/>
-                <w:sz w:val="24"/>
-                <w:szCs w:val="24"/>
-              </w:rPr>
-              <w:t>au</w:t>
-            </w:r>
-            <w:proofErr w:type="spellEnd"/>
-            <w:r>
-              <w:rPr>
-                <w:rFonts w:ascii="Times New Roman" w:eastAsia="SimSun" w:hAnsi="Times New Roman" w:cs="Times New Roman"/>
-                <w:sz w:val="24"/>
-                <w:szCs w:val="24"/>
-              </w:rPr>
-              <w:t xml:space="preserve"> au, (to)</w:t>
+              <w:t>‘l</w:t>
+            </w:r>
+            <w:r>
+              <w:rPr>
+                <w:rFonts w:ascii="Times New Roman" w:eastAsia="SimSun" w:hAnsi="Times New Roman" w:cs="Times New Roman"/>
+                <w:sz w:val="24"/>
+                <w:szCs w:val="24"/>
+              </w:rPr>
+              <w:t>au au, (to)</w:t>
             </w:r>
             <w:r>
               <w:rPr>
@@ -1007,16 +792,7 @@
                 <w:sz w:val="24"/>
                 <w:szCs w:val="24"/>
               </w:rPr>
-              <w:t xml:space="preserve"> </w:t>
-            </w:r>
-            <w:proofErr w:type="spellStart"/>
-            <w:r>
-              <w:rPr>
-                <w:rFonts w:ascii="Times New Roman" w:eastAsia="SimSun" w:hAnsi="Times New Roman" w:cs="Times New Roman"/>
-                <w:sz w:val="24"/>
-                <w:szCs w:val="24"/>
-              </w:rPr>
-              <w:t>d</w:t>
+              <w:t xml:space="preserve"> d</w:t>
             </w:r>
             <w:r>
               <w:rPr>
@@ -1026,7 +802,6 @@
               </w:rPr>
               <w:t>í</w:t>
             </w:r>
-            <w:proofErr w:type="spellEnd"/>
             <w:r>
               <w:rPr>
                 <w:rFonts w:ascii="Times New Roman" w:eastAsia="SimSun" w:hAnsi="Times New Roman" w:cs="Times New Roman"/>
@@ -1077,7 +852,6 @@
               </w:rPr>
               <w:t xml:space="preserve">, </w:t>
             </w:r>
-            <w:proofErr w:type="spellStart"/>
             <w:r>
               <w:rPr>
                 <w:rFonts w:ascii="Times New Roman" w:eastAsia="SimSun" w:hAnsi="Times New Roman" w:cs="Times New Roman"/>
@@ -1108,34 +882,7 @@
                 <w:sz w:val="24"/>
                 <w:szCs w:val="24"/>
               </w:rPr>
-              <w:t>ng</w:t>
-            </w:r>
-            <w:proofErr w:type="spellEnd"/>
-            <w:r>
-              <w:rPr>
-                <w:rFonts w:ascii="Times New Roman" w:eastAsia="SimSun" w:hAnsi="Times New Roman" w:cs="Times New Roman"/>
-                <w:sz w:val="24"/>
-                <w:szCs w:val="24"/>
-              </w:rPr>
-              <w:t xml:space="preserve"> </w:t>
-            </w:r>
-            <w:proofErr w:type="spellStart"/>
-            <w:r>
-              <w:rPr>
-                <w:rFonts w:ascii="Times New Roman" w:eastAsia="SimSun" w:hAnsi="Times New Roman" w:cs="Times New Roman"/>
-                <w:sz w:val="24"/>
-                <w:szCs w:val="24"/>
-              </w:rPr>
-              <w:t>bau</w:t>
-            </w:r>
-            <w:proofErr w:type="spellEnd"/>
-            <w:r>
-              <w:rPr>
-                <w:rFonts w:ascii="Times New Roman" w:eastAsia="SimSun" w:hAnsi="Times New Roman" w:cs="Times New Roman"/>
-                <w:sz w:val="24"/>
-                <w:szCs w:val="24"/>
-              </w:rPr>
-              <w:t>’</w:t>
+              <w:t>ng bau’</w:t>
             </w:r>
             <w:r>
               <w:rPr>
@@ -1194,16 +941,7 @@
                 <w:sz w:val="24"/>
                 <w:szCs w:val="24"/>
               </w:rPr>
-              <w:t xml:space="preserve"> </w:t>
-            </w:r>
-            <w:proofErr w:type="spellStart"/>
-            <w:r>
-              <w:rPr>
-                <w:rFonts w:ascii="Times New Roman" w:eastAsia="SimSun" w:hAnsi="Times New Roman" w:cs="Times New Roman"/>
-                <w:sz w:val="24"/>
-                <w:szCs w:val="24"/>
-              </w:rPr>
-              <w:t>t</w:t>
+              <w:t xml:space="preserve"> t</w:t>
             </w:r>
             <w:r>
               <w:rPr>
@@ -1222,7 +960,6 @@
               </w:rPr>
               <w:t>sih</w:t>
             </w:r>
-            <w:proofErr w:type="spellEnd"/>
             <w:proofErr w:type="gramEnd"/>
             <w:r>
               <w:rPr>
@@ -1230,16 +967,7 @@
                 <w:sz w:val="24"/>
                 <w:szCs w:val="24"/>
               </w:rPr>
-              <w:t xml:space="preserve"> sing </w:t>
-            </w:r>
-            <w:proofErr w:type="spellStart"/>
-            <w:r>
-              <w:rPr>
-                <w:rFonts w:ascii="Times New Roman" w:eastAsia="SimSun" w:hAnsi="Times New Roman" w:cs="Times New Roman"/>
-                <w:sz w:val="24"/>
-                <w:szCs w:val="24"/>
-              </w:rPr>
-              <w:t>k</w:t>
+              <w:t xml:space="preserve"> sing k</w:t>
             </w:r>
             <w:r>
               <w:rPr>
@@ -1249,7 +977,6 @@
               </w:rPr>
               <w:t>á</w:t>
             </w:r>
-            <w:proofErr w:type="spellEnd"/>
             <w:r>
               <w:rPr>
                 <w:rFonts w:ascii="Times New Roman" w:eastAsia="SimSun" w:hAnsi="Times New Roman" w:cs="Times New Roman"/>
@@ -1324,43 +1051,7 @@
                 <w:sz w:val="24"/>
                 <w:szCs w:val="24"/>
               </w:rPr>
-              <w:t xml:space="preserve"> </w:t>
-            </w:r>
-            <w:proofErr w:type="spellStart"/>
-            <w:r>
-              <w:rPr>
-                <w:rFonts w:ascii="Times New Roman" w:eastAsia="SimSun" w:hAnsi="Times New Roman" w:cs="Times New Roman"/>
-                <w:sz w:val="24"/>
-                <w:szCs w:val="24"/>
-              </w:rPr>
-              <w:t>lih</w:t>
-            </w:r>
-            <w:proofErr w:type="spellEnd"/>
-            <w:r>
-              <w:rPr>
-                <w:rFonts w:ascii="Times New Roman" w:eastAsia="SimSun" w:hAnsi="Times New Roman" w:cs="Times New Roman"/>
-                <w:sz w:val="24"/>
-                <w:szCs w:val="24"/>
-              </w:rPr>
-              <w:t xml:space="preserve"> </w:t>
-            </w:r>
-            <w:proofErr w:type="spellStart"/>
-            <w:r>
-              <w:rPr>
-                <w:rFonts w:ascii="Times New Roman" w:eastAsia="SimSun" w:hAnsi="Times New Roman" w:cs="Times New Roman"/>
-                <w:sz w:val="24"/>
-                <w:szCs w:val="24"/>
-              </w:rPr>
-              <w:t>sih</w:t>
-            </w:r>
-            <w:proofErr w:type="spellEnd"/>
-            <w:r>
-              <w:rPr>
-                <w:rFonts w:ascii="Times New Roman" w:eastAsia="SimSun" w:hAnsi="Times New Roman" w:cs="Times New Roman"/>
-                <w:sz w:val="24"/>
-                <w:szCs w:val="24"/>
-              </w:rPr>
-              <w:t>.</w:t>
+              <w:t xml:space="preserve"> lih sih.</w:t>
             </w:r>
           </w:p>
         </w:tc>
@@ -1387,7 +1078,6 @@
               </w:rPr>
               <w:t xml:space="preserve">Crush,  </w:t>
             </w:r>
-            <w:proofErr w:type="spellStart"/>
             <w:r>
               <w:rPr>
                 <w:rFonts w:ascii="Times New Roman" w:eastAsia="SimSun" w:hAnsi="Times New Roman" w:cs="Times New Roman"/>
@@ -1396,7 +1086,6 @@
               </w:rPr>
               <w:t>壓壞</w:t>
             </w:r>
-            <w:proofErr w:type="spellEnd"/>
             <w:proofErr w:type="gramEnd"/>
             <w:r>
               <w:rPr>
@@ -1413,33 +1102,15 @@
                 <w:sz w:val="24"/>
                 <w:szCs w:val="24"/>
               </w:rPr>
-              <w:t xml:space="preserve">ah </w:t>
-            </w:r>
-            <w:proofErr w:type="spellStart"/>
-            <w:r>
-              <w:rPr>
-                <w:rFonts w:ascii="Times New Roman" w:eastAsia="SimSun" w:hAnsi="Times New Roman" w:cs="Times New Roman"/>
-                <w:sz w:val="24"/>
-                <w:szCs w:val="24"/>
-              </w:rPr>
-              <w:t>w</w:t>
-            </w:r>
-            <w:r>
-              <w:rPr>
-                <w:rFonts w:ascii="Times New Roman" w:eastAsia="SimSun" w:hAnsi="Times New Roman" w:cs="Times New Roman"/>
-                <w:sz w:val="24"/>
-                <w:szCs w:val="24"/>
-              </w:rPr>
-              <w:t>á</w:t>
-            </w:r>
-            <w:proofErr w:type="spellEnd"/>
-            <w:r>
-              <w:rPr>
-                <w:rFonts w:ascii="Times New Roman" w:eastAsia="SimSun" w:hAnsi="Times New Roman" w:cs="Times New Roman"/>
-                <w:sz w:val="24"/>
-                <w:szCs w:val="24"/>
-              </w:rPr>
-              <w:t>’.</w:t>
+              <w:t>ah w</w:t>
+            </w:r>
+            <w:r>
+              <w:rPr>
+                <w:rFonts w:ascii="Times New Roman" w:eastAsia="SimSun" w:hAnsi="Times New Roman" w:cs="Times New Roman"/>
+                <w:sz w:val="24"/>
+                <w:szCs w:val="24"/>
+              </w:rPr>
+              <w:t>á’.</w:t>
             </w:r>
           </w:p>
         </w:tc>
@@ -1483,7 +1154,6 @@
               </w:rPr>
               <w:t xml:space="preserve">, </w:t>
             </w:r>
-            <w:proofErr w:type="spellStart"/>
             <w:r>
               <w:rPr>
                 <w:rFonts w:ascii="Times New Roman" w:eastAsia="SimSun" w:hAnsi="Times New Roman" w:cs="Times New Roman"/>
@@ -1500,7 +1170,6 @@
               </w:rPr>
               <w:t>n</w:t>
             </w:r>
-            <w:proofErr w:type="spellEnd"/>
             <w:proofErr w:type="gramStart"/>
             <w:r>
               <w:rPr>
@@ -1516,18 +1185,8 @@
                 <w:sz w:val="24"/>
                 <w:szCs w:val="24"/>
               </w:rPr>
-              <w:t xml:space="preserve"> </w:t>
-            </w:r>
-            <w:proofErr w:type="spellStart"/>
-            <w:r>
-              <w:rPr>
-                <w:rFonts w:ascii="Times New Roman" w:eastAsia="SimSun" w:hAnsi="Times New Roman" w:cs="Times New Roman"/>
-                <w:sz w:val="24"/>
-                <w:szCs w:val="24"/>
-              </w:rPr>
-              <w:t>kiau</w:t>
-            </w:r>
-            <w:proofErr w:type="spellEnd"/>
+              <w:t xml:space="preserve"> kiau</w:t>
+            </w:r>
             <w:proofErr w:type="gramEnd"/>
             <w:r>
               <w:rPr>
@@ -1614,7 +1273,6 @@
               </w:rPr>
               <w:t>‘</w:t>
             </w:r>
-            <w:proofErr w:type="spellStart"/>
             <w:r>
               <w:rPr>
                 <w:rFonts w:ascii="Times New Roman" w:eastAsia="SimSun" w:hAnsi="Times New Roman" w:cs="Times New Roman"/>
@@ -1631,32 +1289,13 @@
               </w:rPr>
               <w:t>z</w:t>
             </w:r>
-            <w:proofErr w:type="spellEnd"/>
-            <w:r>
-              <w:rPr>
-                <w:rFonts w:ascii="Times New Roman" w:eastAsia="SimSun" w:hAnsi="Times New Roman" w:cs="Times New Roman"/>
-                <w:sz w:val="24"/>
-                <w:szCs w:val="24"/>
-              </w:rPr>
-              <w:t xml:space="preserve"> </w:t>
-            </w:r>
-            <w:proofErr w:type="spellStart"/>
-            <w:r>
-              <w:rPr>
-                <w:rFonts w:ascii="Times New Roman" w:eastAsia="SimSun" w:hAnsi="Times New Roman" w:cs="Times New Roman"/>
-                <w:sz w:val="24"/>
-                <w:szCs w:val="24"/>
-              </w:rPr>
-              <w:t>tsing</w:t>
-            </w:r>
-            <w:proofErr w:type="spellEnd"/>
-            <w:r>
-              <w:rPr>
-                <w:rFonts w:ascii="Times New Roman" w:eastAsia="SimSun" w:hAnsi="Times New Roman" w:cs="Times New Roman"/>
-                <w:sz w:val="24"/>
-                <w:szCs w:val="24"/>
-              </w:rPr>
-              <w:t>.</w:t>
+            <w:r>
+              <w:rPr>
+                <w:rFonts w:ascii="Times New Roman" w:eastAsia="SimSun" w:hAnsi="Times New Roman" w:cs="Times New Roman"/>
+                <w:sz w:val="24"/>
+                <w:szCs w:val="24"/>
+              </w:rPr>
+              <w:t xml:space="preserve"> tsing.</w:t>
             </w:r>
           </w:p>
         </w:tc>
@@ -1707,18 +1346,8 @@
                 <w:sz w:val="24"/>
                 <w:szCs w:val="24"/>
               </w:rPr>
-              <w:t xml:space="preserve"> </w:t>
-            </w:r>
-            <w:proofErr w:type="spellStart"/>
-            <w:r>
-              <w:rPr>
-                <w:rFonts w:ascii="Times New Roman" w:eastAsia="SimSun" w:hAnsi="Times New Roman" w:cs="Times New Roman"/>
-                <w:sz w:val="24"/>
-                <w:szCs w:val="24"/>
-              </w:rPr>
-              <w:t>wong</w:t>
-            </w:r>
-            <w:proofErr w:type="spellEnd"/>
+              <w:t xml:space="preserve"> wong</w:t>
+            </w:r>
             <w:proofErr w:type="gramEnd"/>
             <w:r>
               <w:rPr>
@@ -1726,16 +1355,7 @@
                 <w:sz w:val="24"/>
                 <w:szCs w:val="24"/>
               </w:rPr>
-              <w:t xml:space="preserve"> </w:t>
-            </w:r>
-            <w:proofErr w:type="spellStart"/>
-            <w:r>
-              <w:rPr>
-                <w:rFonts w:ascii="Times New Roman" w:eastAsia="SimSun" w:hAnsi="Times New Roman" w:cs="Times New Roman"/>
-                <w:sz w:val="24"/>
-                <w:szCs w:val="24"/>
-              </w:rPr>
-              <w:t>kw</w:t>
+              <w:t xml:space="preserve"> kw</w:t>
             </w:r>
             <w:r>
               <w:rPr>
@@ -1745,7 +1365,6 @@
               </w:rPr>
               <w:t>ó</w:t>
             </w:r>
-            <w:proofErr w:type="spellEnd"/>
             <w:r>
               <w:rPr>
                 <w:rFonts w:ascii="Times New Roman" w:eastAsia="SimSun" w:hAnsi="Times New Roman" w:cs="Times New Roman"/>
@@ -1827,16 +1446,7 @@
                 <w:sz w:val="24"/>
                 <w:szCs w:val="24"/>
               </w:rPr>
-              <w:t>‘</w:t>
-            </w:r>
-            <w:proofErr w:type="spellStart"/>
-            <w:r>
-              <w:rPr>
-                <w:rFonts w:ascii="Times New Roman" w:eastAsia="SimSun" w:hAnsi="Times New Roman" w:cs="Times New Roman"/>
-                <w:sz w:val="24"/>
-                <w:szCs w:val="24"/>
-              </w:rPr>
-              <w:t>t’</w:t>
+              <w:t>‘t’</w:t>
             </w:r>
             <w:r>
               <w:rPr>
@@ -1846,7 +1456,6 @@
               </w:rPr>
               <w:t>sau</w:t>
             </w:r>
-            <w:proofErr w:type="spellEnd"/>
             <w:r>
               <w:rPr>
                 <w:rFonts w:ascii="Times New Roman" w:eastAsia="SimSun" w:hAnsi="Times New Roman" w:cs="Times New Roman"/>
@@ -1879,7 +1488,6 @@
               </w:rPr>
               <w:t xml:space="preserve">Cultivate, </w:t>
             </w:r>
-            <w:proofErr w:type="spellStart"/>
             <w:proofErr w:type="gramStart"/>
             <w:r>
               <w:rPr>
@@ -1889,7 +1497,6 @@
               </w:rPr>
               <w:t>耕種</w:t>
             </w:r>
-            <w:proofErr w:type="spellEnd"/>
             <w:r>
               <w:rPr>
                 <w:rFonts w:ascii="Times New Roman" w:eastAsia="SimSun" w:hAnsi="Times New Roman" w:cs="Times New Roman"/>
@@ -1914,16 +1521,7 @@
                 <w:sz w:val="24"/>
                 <w:szCs w:val="24"/>
               </w:rPr>
-              <w:t xml:space="preserve"> </w:t>
-            </w:r>
-            <w:proofErr w:type="spellStart"/>
-            <w:r>
-              <w:rPr>
-                <w:rFonts w:ascii="Times New Roman" w:eastAsia="SimSun" w:hAnsi="Times New Roman" w:cs="Times New Roman"/>
-                <w:sz w:val="24"/>
-                <w:szCs w:val="24"/>
-              </w:rPr>
-              <w:t>ts</w:t>
+              <w:t xml:space="preserve"> ts</w:t>
             </w:r>
             <w:r>
               <w:rPr>
@@ -1939,16 +1537,7 @@
                 <w:sz w:val="24"/>
                 <w:szCs w:val="24"/>
               </w:rPr>
-              <w:t>ng</w:t>
-            </w:r>
-            <w:proofErr w:type="spellEnd"/>
-            <w:r>
-              <w:rPr>
-                <w:rFonts w:ascii="Times New Roman" w:eastAsia="SimSun" w:hAnsi="Times New Roman" w:cs="Times New Roman"/>
-                <w:sz w:val="24"/>
-                <w:szCs w:val="24"/>
-              </w:rPr>
-              <w:t>’</w:t>
+              <w:t>ng’</w:t>
             </w:r>
             <w:r>
               <w:rPr>
@@ -1982,7 +1571,6 @@
               </w:rPr>
               <w:t xml:space="preserve">Cumbersome, </w:t>
             </w:r>
-            <w:proofErr w:type="spellStart"/>
             <w:r>
               <w:rPr>
                 <w:rFonts w:ascii="Times New Roman" w:eastAsia="SimSun" w:hAnsi="Times New Roman" w:cs="Times New Roman"/>
@@ -1991,7 +1579,6 @@
               </w:rPr>
               <w:t>累贅</w:t>
             </w:r>
-            <w:proofErr w:type="spellEnd"/>
             <w:r>
               <w:rPr>
                 <w:rFonts w:ascii="Times New Roman" w:eastAsia="SimSun" w:hAnsi="Times New Roman" w:cs="Times New Roman"/>
@@ -2001,40 +1588,21 @@
               </w:rPr>
               <w:t xml:space="preserve">, </w:t>
             </w:r>
-            <w:proofErr w:type="spellStart"/>
-            <w:r>
-              <w:rPr>
-                <w:rFonts w:ascii="Times New Roman" w:eastAsia="SimSun" w:hAnsi="Times New Roman" w:cs="Times New Roman"/>
-                <w:sz w:val="24"/>
-                <w:szCs w:val="24"/>
-              </w:rPr>
-              <w:t>lé</w:t>
-            </w:r>
-            <w:proofErr w:type="spellEnd"/>
-            <w:r>
-              <w:rPr>
-                <w:rFonts w:ascii="Times New Roman" w:eastAsia="SimSun" w:hAnsi="Times New Roman" w:cs="Times New Roman"/>
-                <w:sz w:val="24"/>
-                <w:szCs w:val="24"/>
-              </w:rPr>
-              <w:t>’</w:t>
-            </w:r>
-            <w:r>
-              <w:rPr>
-                <w:rFonts w:ascii="Times New Roman" w:eastAsia="SimSun" w:hAnsi="Times New Roman" w:cs="Times New Roman"/>
-                <w:sz w:val="24"/>
-                <w:szCs w:val="24"/>
-              </w:rPr>
-              <w:t xml:space="preserve"> </w:t>
-            </w:r>
-            <w:proofErr w:type="spellStart"/>
-            <w:r>
-              <w:rPr>
-                <w:rFonts w:ascii="Times New Roman" w:eastAsia="SimSun" w:hAnsi="Times New Roman" w:cs="Times New Roman"/>
-                <w:sz w:val="24"/>
-                <w:szCs w:val="24"/>
-              </w:rPr>
-              <w:t>dz</w:t>
+            <w:r>
+              <w:rPr>
+                <w:rFonts w:ascii="Times New Roman" w:eastAsia="SimSun" w:hAnsi="Times New Roman" w:cs="Times New Roman"/>
+                <w:sz w:val="24"/>
+                <w:szCs w:val="24"/>
+              </w:rPr>
+              <w:t>lé’</w:t>
+            </w:r>
+            <w:r>
+              <w:rPr>
+                <w:rFonts w:ascii="Times New Roman" w:eastAsia="SimSun" w:hAnsi="Times New Roman" w:cs="Times New Roman"/>
+                <w:sz w:val="24"/>
+                <w:szCs w:val="24"/>
+              </w:rPr>
+              <w:t xml:space="preserve"> dz</w:t>
             </w:r>
             <w:r>
               <w:rPr>
@@ -2052,7 +1620,6 @@
               </w:rPr>
               <w:t>e</w:t>
             </w:r>
-            <w:proofErr w:type="spellEnd"/>
             <w:r>
               <w:rPr>
                 <w:rFonts w:ascii="Times New Roman" w:eastAsia="SimSun" w:hAnsi="Times New Roman" w:cs="Times New Roman"/>
@@ -2103,7 +1670,6 @@
               </w:rPr>
               <w:t xml:space="preserve"> </w:t>
             </w:r>
-            <w:proofErr w:type="spellStart"/>
             <w:r>
               <w:rPr>
                 <w:rFonts w:ascii="Times New Roman" w:eastAsia="SimSun" w:hAnsi="Times New Roman" w:cs="Times New Roman"/>
@@ -2121,7 +1687,6 @@
               </w:rPr>
               <w:t>譎</w:t>
             </w:r>
-            <w:proofErr w:type="spellEnd"/>
             <w:r>
               <w:rPr>
                 <w:rFonts w:ascii="Times New Roman" w:eastAsia="SimSun" w:hAnsi="Times New Roman" w:cs="Times New Roman"/>
@@ -2147,32 +1712,13 @@
               </w:rPr>
               <w:t>‘</w:t>
             </w:r>
-            <w:proofErr w:type="spellStart"/>
-            <w:r>
-              <w:rPr>
-                <w:rFonts w:ascii="Times New Roman" w:eastAsia="SimSun" w:hAnsi="Times New Roman" w:cs="Times New Roman"/>
-                <w:sz w:val="24"/>
-                <w:szCs w:val="24"/>
-              </w:rPr>
-              <w:t>kwé</w:t>
-            </w:r>
-            <w:proofErr w:type="spellEnd"/>
-            <w:r>
-              <w:rPr>
-                <w:rFonts w:ascii="Times New Roman" w:eastAsia="SimSun" w:hAnsi="Times New Roman" w:cs="Times New Roman"/>
-                <w:sz w:val="24"/>
-                <w:szCs w:val="24"/>
-              </w:rPr>
-              <w:t xml:space="preserve"> </w:t>
-            </w:r>
-            <w:proofErr w:type="spellStart"/>
-            <w:r>
-              <w:rPr>
-                <w:rFonts w:ascii="Times New Roman" w:eastAsia="SimSun" w:hAnsi="Times New Roman" w:cs="Times New Roman"/>
-                <w:sz w:val="24"/>
-                <w:szCs w:val="24"/>
-              </w:rPr>
-              <w:t>ki</w:t>
+            <w:r>
+              <w:rPr>
+                <w:rFonts w:ascii="Times New Roman" w:eastAsia="SimSun" w:hAnsi="Times New Roman" w:cs="Times New Roman"/>
+                <w:sz w:val="24"/>
+                <w:szCs w:val="24"/>
+              </w:rPr>
+              <w:t>kwé ki</w:t>
             </w:r>
             <w:r>
               <w:rPr>
@@ -2190,7 +1736,6 @@
               </w:rPr>
               <w:t>h</w:t>
             </w:r>
-            <w:proofErr w:type="spellEnd"/>
             <w:r>
               <w:rPr>
                 <w:rFonts w:ascii="Times New Roman" w:eastAsia="SimSun" w:hAnsi="Times New Roman" w:cs="Times New Roman"/>
@@ -2240,7 +1785,6 @@
               </w:rPr>
               <w:t xml:space="preserve">, </w:t>
             </w:r>
-            <w:proofErr w:type="spellStart"/>
             <w:proofErr w:type="gramStart"/>
             <w:r>
               <w:rPr>
@@ -2248,14 +1792,33 @@
                 <w:sz w:val="24"/>
                 <w:szCs w:val="24"/>
               </w:rPr>
-              <w:t>pé</w:t>
-            </w:r>
-            <w:proofErr w:type="spellEnd"/>
-            <w:r>
-              <w:rPr>
-                <w:rFonts w:ascii="Times New Roman" w:eastAsia="SimSun" w:hAnsi="Times New Roman" w:cs="Times New Roman"/>
-                <w:sz w:val="24"/>
-                <w:szCs w:val="24"/>
+              <w:t xml:space="preserve">pé, </w:t>
+            </w:r>
+            <w:r>
+              <w:rPr>
+                <w:rFonts w:ascii="Times New Roman" w:eastAsia="SimSun" w:hAnsi="Times New Roman" w:cs="Times New Roman"/>
+                <w:sz w:val="24"/>
+                <w:szCs w:val="24"/>
+                <w:lang w:eastAsia="zh-CN"/>
+              </w:rPr>
+              <w:t xml:space="preserve"> </w:t>
+            </w:r>
+            <w:r>
+              <w:rPr>
+                <w:rFonts w:ascii="Times New Roman" w:eastAsia="SimSun" w:hAnsi="Times New Roman" w:cs="Times New Roman"/>
+                <w:sz w:val="24"/>
+                <w:szCs w:val="24"/>
+                <w:lang w:eastAsia="zh-CN"/>
+              </w:rPr>
+              <w:t>碗</w:t>
+            </w:r>
+            <w:proofErr w:type="gramEnd"/>
+            <w:r>
+              <w:rPr>
+                <w:rFonts w:ascii="Times New Roman" w:eastAsia="SimSun" w:hAnsi="Times New Roman" w:cs="Times New Roman"/>
+                <w:sz w:val="24"/>
+                <w:szCs w:val="24"/>
+                <w:lang w:eastAsia="zh-CN"/>
               </w:rPr>
               <w:t xml:space="preserve">, </w:t>
             </w:r>
@@ -2264,7 +1827,6 @@
                 <w:rFonts w:ascii="Times New Roman" w:eastAsia="SimSun" w:hAnsi="Times New Roman" w:cs="Times New Roman"/>
                 <w:sz w:val="24"/>
                 <w:szCs w:val="24"/>
-                <w:lang w:eastAsia="zh-CN"/>
               </w:rPr>
               <w:t xml:space="preserve"> </w:t>
             </w:r>
@@ -2273,44 +1835,8 @@
                 <w:rFonts w:ascii="Times New Roman" w:eastAsia="SimSun" w:hAnsi="Times New Roman" w:cs="Times New Roman"/>
                 <w:sz w:val="24"/>
                 <w:szCs w:val="24"/>
-                <w:lang w:eastAsia="zh-CN"/>
-              </w:rPr>
-              <w:t>碗</w:t>
-            </w:r>
-            <w:proofErr w:type="gramEnd"/>
-            <w:r>
-              <w:rPr>
-                <w:rFonts w:ascii="Times New Roman" w:eastAsia="SimSun" w:hAnsi="Times New Roman" w:cs="Times New Roman"/>
-                <w:sz w:val="24"/>
-                <w:szCs w:val="24"/>
-                <w:lang w:eastAsia="zh-CN"/>
-              </w:rPr>
-              <w:t xml:space="preserve">, </w:t>
-            </w:r>
-            <w:r>
-              <w:rPr>
-                <w:rFonts w:ascii="Times New Roman" w:eastAsia="SimSun" w:hAnsi="Times New Roman" w:cs="Times New Roman"/>
-                <w:sz w:val="24"/>
-                <w:szCs w:val="24"/>
-              </w:rPr>
-              <w:t xml:space="preserve"> </w:t>
-            </w:r>
-            <w:r>
-              <w:rPr>
-                <w:rFonts w:ascii="Times New Roman" w:eastAsia="SimSun" w:hAnsi="Times New Roman" w:cs="Times New Roman"/>
-                <w:sz w:val="24"/>
-                <w:szCs w:val="24"/>
-              </w:rPr>
-              <w:t>‘</w:t>
-            </w:r>
-            <w:proofErr w:type="spellStart"/>
-            <w:r>
-              <w:rPr>
-                <w:rFonts w:ascii="Times New Roman" w:eastAsia="SimSun" w:hAnsi="Times New Roman" w:cs="Times New Roman"/>
-                <w:sz w:val="24"/>
-                <w:szCs w:val="24"/>
-              </w:rPr>
-              <w:t>wé</w:t>
+              </w:rPr>
+              <w:t>‘wé</w:t>
             </w:r>
             <w:r>
               <w:rPr>
@@ -2320,7 +1846,6 @@
               </w:rPr>
               <w:t>n</w:t>
             </w:r>
-            <w:proofErr w:type="spellEnd"/>
             <w:r>
               <w:rPr>
                 <w:rFonts w:ascii="Times New Roman" w:eastAsia="SimSun" w:hAnsi="Times New Roman" w:cs="Times New Roman"/>
@@ -2387,23 +1912,13 @@
               </w:rPr>
               <w:t>í ‘</w:t>
             </w:r>
-            <w:proofErr w:type="spellStart"/>
-            <w:r>
-              <w:rPr>
-                <w:rFonts w:ascii="Times New Roman" w:eastAsia="SimSun" w:hAnsi="Times New Roman" w:cs="Times New Roman"/>
-                <w:sz w:val="24"/>
-                <w:szCs w:val="24"/>
-              </w:rPr>
-              <w:t>hau</w:t>
-            </w:r>
-            <w:proofErr w:type="spellEnd"/>
-            <w:r>
-              <w:rPr>
-                <w:rFonts w:ascii="Times New Roman" w:eastAsia="SimSun" w:hAnsi="Times New Roman" w:cs="Times New Roman"/>
-                <w:sz w:val="24"/>
-                <w:szCs w:val="24"/>
-              </w:rPr>
-              <w:t>.</w:t>
+            <w:r>
+              <w:rPr>
+                <w:rFonts w:ascii="Times New Roman" w:eastAsia="SimSun" w:hAnsi="Times New Roman" w:cs="Times New Roman"/>
+                <w:sz w:val="24"/>
+                <w:szCs w:val="24"/>
+              </w:rPr>
+              <w:t>hau.</w:t>
             </w:r>
           </w:p>
         </w:tc>
@@ -2474,7 +1989,6 @@
               </w:rPr>
               <w:t>‘</w:t>
             </w:r>
-            <w:proofErr w:type="spellStart"/>
             <w:r>
               <w:rPr>
                 <w:rFonts w:ascii="Times New Roman" w:eastAsia="SimSun" w:hAnsi="Times New Roman" w:cs="Times New Roman"/>
@@ -2491,23 +2005,13 @@
               </w:rPr>
               <w:t>ú</w:t>
             </w:r>
-            <w:proofErr w:type="spellEnd"/>
-            <w:r>
-              <w:rPr>
-                <w:rFonts w:ascii="Times New Roman" w:eastAsia="SimSun" w:hAnsi="Times New Roman" w:cs="Times New Roman"/>
-                <w:sz w:val="24"/>
-                <w:szCs w:val="24"/>
-              </w:rPr>
-              <w:t xml:space="preserve"> </w:t>
-            </w:r>
-            <w:proofErr w:type="spellStart"/>
-            <w:r>
-              <w:rPr>
-                <w:rFonts w:ascii="Times New Roman" w:eastAsia="SimSun" w:hAnsi="Times New Roman" w:cs="Times New Roman"/>
-                <w:sz w:val="24"/>
-                <w:szCs w:val="24"/>
-              </w:rPr>
-              <w:t>t</w:t>
+            <w:r>
+              <w:rPr>
+                <w:rFonts w:ascii="Times New Roman" w:eastAsia="SimSun" w:hAnsi="Times New Roman" w:cs="Times New Roman"/>
+                <w:sz w:val="24"/>
+                <w:szCs w:val="24"/>
+              </w:rPr>
+              <w:t xml:space="preserve"> t</w:t>
             </w:r>
             <w:r>
               <w:rPr>
@@ -2523,16 +2027,7 @@
                 <w:sz w:val="24"/>
                 <w:szCs w:val="24"/>
               </w:rPr>
-              <w:t>ng</w:t>
-            </w:r>
-            <w:proofErr w:type="spellEnd"/>
-            <w:r>
-              <w:rPr>
-                <w:rFonts w:ascii="Times New Roman" w:eastAsia="SimSun" w:hAnsi="Times New Roman" w:cs="Times New Roman"/>
-                <w:sz w:val="24"/>
-                <w:szCs w:val="24"/>
-              </w:rPr>
-              <w:t>.</w:t>
+              <w:t>ng.</w:t>
             </w:r>
           </w:p>
         </w:tc>
@@ -2558,7 +2053,6 @@
               </w:rPr>
               <w:t xml:space="preserve">Curse, </w:t>
             </w:r>
-            <w:proofErr w:type="spellStart"/>
             <w:r>
               <w:rPr>
                 <w:rFonts w:ascii="Times New Roman" w:eastAsia="SimSun" w:hAnsi="Times New Roman" w:cs="Times New Roman"/>
@@ -2567,7 +2061,6 @@
               </w:rPr>
               <w:t>詛咒</w:t>
             </w:r>
-            <w:proofErr w:type="spellEnd"/>
             <w:r>
               <w:rPr>
                 <w:rFonts w:ascii="Times New Roman" w:eastAsia="SimSun" w:hAnsi="Times New Roman" w:cs="Times New Roman"/>
@@ -2593,23 +2086,13 @@
               </w:rPr>
               <w:t>‘</w:t>
             </w:r>
-            <w:proofErr w:type="spellStart"/>
-            <w:r>
-              <w:rPr>
-                <w:rFonts w:ascii="Times New Roman" w:eastAsia="SimSun" w:hAnsi="Times New Roman" w:cs="Times New Roman"/>
-                <w:sz w:val="24"/>
-                <w:szCs w:val="24"/>
-              </w:rPr>
-              <w:t>tseu</w:t>
-            </w:r>
-            <w:proofErr w:type="spellEnd"/>
-            <w:r>
-              <w:rPr>
-                <w:rFonts w:ascii="Times New Roman" w:eastAsia="SimSun" w:hAnsi="Times New Roman" w:cs="Times New Roman"/>
-                <w:sz w:val="24"/>
-                <w:szCs w:val="24"/>
-              </w:rPr>
-              <w:t xml:space="preserve"> </w:t>
+            <w:r>
+              <w:rPr>
+                <w:rFonts w:ascii="Times New Roman" w:eastAsia="SimSun" w:hAnsi="Times New Roman" w:cs="Times New Roman"/>
+                <w:sz w:val="24"/>
+                <w:szCs w:val="24"/>
+              </w:rPr>
+              <w:t xml:space="preserve">tseu </w:t>
             </w:r>
             <w:r>
               <w:rPr>
@@ -2619,7 +2102,6 @@
               </w:rPr>
               <w:t>‘</w:t>
             </w:r>
-            <w:proofErr w:type="spellStart"/>
             <w:r>
               <w:rPr>
                 <w:rFonts w:ascii="Times New Roman" w:eastAsia="SimSun" w:hAnsi="Times New Roman" w:cs="Times New Roman"/>
@@ -2636,7 +2118,6 @@
               </w:rPr>
               <w:t>ú</w:t>
             </w:r>
-            <w:proofErr w:type="spellEnd"/>
             <w:r>
               <w:rPr>
                 <w:rFonts w:ascii="Times New Roman" w:eastAsia="SimSun" w:hAnsi="Times New Roman" w:cs="Times New Roman"/>
@@ -2693,165 +2174,99 @@
                 <w:sz w:val="24"/>
                 <w:szCs w:val="24"/>
               </w:rPr>
+              <w:t xml:space="preserve"> ts</w:t>
+            </w:r>
+            <w:r>
+              <w:rPr>
+                <w:rFonts w:ascii="Times New Roman" w:eastAsia="SimSun" w:hAnsi="Times New Roman" w:cs="Times New Roman"/>
+                <w:sz w:val="24"/>
+                <w:szCs w:val="24"/>
+              </w:rPr>
+              <w:t>ó</w:t>
+            </w:r>
+            <w:r>
+              <w:rPr>
+                <w:rFonts w:ascii="Times New Roman" w:eastAsia="SimSun" w:hAnsi="Times New Roman" w:cs="Times New Roman"/>
+                <w:sz w:val="24"/>
+                <w:szCs w:val="24"/>
+              </w:rPr>
+              <w:t>h lien</w:t>
+            </w:r>
+            <w:r>
+              <w:rPr>
+                <w:rFonts w:ascii="Times New Roman" w:eastAsia="SimSun" w:hAnsi="Times New Roman" w:cs="Times New Roman"/>
+                <w:sz w:val="24"/>
+                <w:szCs w:val="24"/>
+              </w:rPr>
+              <w:t xml:space="preserve"> ‘tsz, (mosquito)</w:t>
+            </w:r>
+            <w:r>
+              <w:rPr>
+                <w:rFonts w:ascii="Times New Roman" w:eastAsia="SimSun" w:hAnsi="Times New Roman" w:cs="Times New Roman"/>
+                <w:sz w:val="24"/>
+                <w:szCs w:val="24"/>
+              </w:rPr>
               <w:t xml:space="preserve"> </w:t>
             </w:r>
-            <w:proofErr w:type="spellStart"/>
-            <w:r>
-              <w:rPr>
-                <w:rFonts w:ascii="Times New Roman" w:eastAsia="SimSun" w:hAnsi="Times New Roman" w:cs="Times New Roman"/>
-                <w:sz w:val="24"/>
-                <w:szCs w:val="24"/>
-              </w:rPr>
-              <w:t>ts</w:t>
-            </w:r>
-            <w:r>
-              <w:rPr>
-                <w:rFonts w:ascii="Times New Roman" w:eastAsia="SimSun" w:hAnsi="Times New Roman" w:cs="Times New Roman"/>
-                <w:sz w:val="24"/>
-                <w:szCs w:val="24"/>
-              </w:rPr>
-              <w:t>ó</w:t>
-            </w:r>
-            <w:r>
-              <w:rPr>
-                <w:rFonts w:ascii="Times New Roman" w:eastAsia="SimSun" w:hAnsi="Times New Roman" w:cs="Times New Roman"/>
-                <w:sz w:val="24"/>
-                <w:szCs w:val="24"/>
-              </w:rPr>
-              <w:t>h</w:t>
-            </w:r>
-            <w:proofErr w:type="spellEnd"/>
-            <w:r>
-              <w:rPr>
-                <w:rFonts w:ascii="Times New Roman" w:eastAsia="SimSun" w:hAnsi="Times New Roman" w:cs="Times New Roman"/>
-                <w:sz w:val="24"/>
-                <w:szCs w:val="24"/>
-              </w:rPr>
-              <w:t xml:space="preserve"> lien</w:t>
-            </w:r>
-            <w:r>
-              <w:rPr>
-                <w:rFonts w:ascii="Times New Roman" w:eastAsia="SimSun" w:hAnsi="Times New Roman" w:cs="Times New Roman"/>
-                <w:sz w:val="24"/>
-                <w:szCs w:val="24"/>
-              </w:rPr>
-              <w:t xml:space="preserve"> ‘</w:t>
-            </w:r>
-            <w:proofErr w:type="spellStart"/>
-            <w:r>
-              <w:rPr>
-                <w:rFonts w:ascii="Times New Roman" w:eastAsia="SimSun" w:hAnsi="Times New Roman" w:cs="Times New Roman"/>
-                <w:sz w:val="24"/>
-                <w:szCs w:val="24"/>
-              </w:rPr>
-              <w:t>tsz</w:t>
-            </w:r>
-            <w:proofErr w:type="spellEnd"/>
-            <w:r>
-              <w:rPr>
-                <w:rFonts w:ascii="Times New Roman" w:eastAsia="SimSun" w:hAnsi="Times New Roman" w:cs="Times New Roman"/>
-                <w:sz w:val="24"/>
-                <w:szCs w:val="24"/>
-              </w:rPr>
-              <w:t>, (mosquito)</w:t>
-            </w:r>
-            <w:r>
-              <w:rPr>
-                <w:rFonts w:ascii="Times New Roman" w:eastAsia="SimSun" w:hAnsi="Times New Roman" w:cs="Times New Roman"/>
-                <w:sz w:val="24"/>
-                <w:szCs w:val="24"/>
+            <w:r>
+              <w:rPr>
+                <w:rFonts w:ascii="Times New Roman" w:eastAsia="SimSun" w:hAnsi="Times New Roman" w:cs="Times New Roman"/>
+                <w:sz w:val="24"/>
+                <w:szCs w:val="24"/>
+              </w:rPr>
+              <w:t>蚊帳</w:t>
+            </w:r>
+            <w:r>
+              <w:rPr>
+                <w:rFonts w:ascii="Times New Roman" w:eastAsia="SimSun" w:hAnsi="Times New Roman" w:cs="Times New Roman"/>
+                <w:sz w:val="24"/>
+                <w:szCs w:val="24"/>
+                <w:lang w:eastAsia="zh-CN"/>
+              </w:rPr>
+              <w:t>,</w:t>
+            </w:r>
+            <w:r>
+              <w:rPr>
+                <w:rFonts w:ascii="Times New Roman" w:eastAsia="SimSun" w:hAnsi="Times New Roman" w:cs="Times New Roman"/>
+                <w:sz w:val="24"/>
+                <w:szCs w:val="24"/>
+              </w:rPr>
+              <w:t xml:space="preserve"> mun tsang’, (window) </w:t>
+            </w:r>
+            <w:r>
+              <w:rPr>
+                <w:rFonts w:ascii="Times New Roman" w:eastAsia="SimSun" w:hAnsi="Times New Roman" w:cs="Times New Roman"/>
+                <w:sz w:val="24"/>
+                <w:szCs w:val="24"/>
+                <w:lang w:eastAsia="zh-CN"/>
+              </w:rPr>
+              <w:t>窗簾</w:t>
+            </w:r>
+            <w:r>
+              <w:rPr>
+                <w:rFonts w:ascii="Times New Roman" w:eastAsia="SimSun" w:hAnsi="Times New Roman" w:cs="Times New Roman"/>
+                <w:sz w:val="24"/>
+                <w:szCs w:val="24"/>
+                <w:lang w:eastAsia="zh-CN"/>
+              </w:rPr>
+              <w:t>,</w:t>
+            </w:r>
+            <w:r>
+              <w:rPr>
+                <w:rFonts w:ascii="Times New Roman" w:eastAsia="SimSun" w:hAnsi="Times New Roman" w:cs="Times New Roman"/>
+                <w:sz w:val="24"/>
+                <w:szCs w:val="24"/>
+                <w:lang w:eastAsia="zh-CN"/>
               </w:rPr>
               <w:t xml:space="preserve"> </w:t>
             </w:r>
-            <w:proofErr w:type="spellStart"/>
-            <w:r>
-              <w:rPr>
-                <w:rFonts w:ascii="Times New Roman" w:eastAsia="SimSun" w:hAnsi="Times New Roman" w:cs="Times New Roman"/>
-                <w:sz w:val="24"/>
-                <w:szCs w:val="24"/>
-              </w:rPr>
-              <w:t>蚊帳</w:t>
-            </w:r>
-            <w:proofErr w:type="spellEnd"/>
-            <w:r>
-              <w:rPr>
-                <w:rFonts w:ascii="Times New Roman" w:eastAsia="SimSun" w:hAnsi="Times New Roman" w:cs="Times New Roman"/>
-                <w:sz w:val="24"/>
-                <w:szCs w:val="24"/>
-                <w:lang w:eastAsia="zh-CN"/>
-              </w:rPr>
-              <w:t>,</w:t>
-            </w:r>
-            <w:r>
-              <w:rPr>
-                <w:rFonts w:ascii="Times New Roman" w:eastAsia="SimSun" w:hAnsi="Times New Roman" w:cs="Times New Roman"/>
-                <w:sz w:val="24"/>
-                <w:szCs w:val="24"/>
-              </w:rPr>
-              <w:t xml:space="preserve"> mun </w:t>
-            </w:r>
-            <w:proofErr w:type="spellStart"/>
-            <w:r>
-              <w:rPr>
-                <w:rFonts w:ascii="Times New Roman" w:eastAsia="SimSun" w:hAnsi="Times New Roman" w:cs="Times New Roman"/>
-                <w:sz w:val="24"/>
-                <w:szCs w:val="24"/>
-              </w:rPr>
-              <w:t>tsang</w:t>
-            </w:r>
-            <w:proofErr w:type="spellEnd"/>
-            <w:r>
-              <w:rPr>
-                <w:rFonts w:ascii="Times New Roman" w:eastAsia="SimSun" w:hAnsi="Times New Roman" w:cs="Times New Roman"/>
-                <w:sz w:val="24"/>
-                <w:szCs w:val="24"/>
-              </w:rPr>
-              <w:t xml:space="preserve">’, (window) </w:t>
-            </w:r>
-            <w:r>
-              <w:rPr>
-                <w:rFonts w:ascii="Times New Roman" w:eastAsia="SimSun" w:hAnsi="Times New Roman" w:cs="Times New Roman"/>
-                <w:sz w:val="24"/>
-                <w:szCs w:val="24"/>
-                <w:lang w:eastAsia="zh-CN"/>
-              </w:rPr>
-              <w:t>窗簾</w:t>
-            </w:r>
-            <w:r>
-              <w:rPr>
-                <w:rFonts w:ascii="Times New Roman" w:eastAsia="SimSun" w:hAnsi="Times New Roman" w:cs="Times New Roman"/>
-                <w:sz w:val="24"/>
-                <w:szCs w:val="24"/>
-                <w:lang w:eastAsia="zh-CN"/>
-              </w:rPr>
-              <w:t>,</w:t>
-            </w:r>
-            <w:r>
-              <w:rPr>
-                <w:rFonts w:ascii="Times New Roman" w:eastAsia="SimSun" w:hAnsi="Times New Roman" w:cs="Times New Roman"/>
-                <w:sz w:val="24"/>
-                <w:szCs w:val="24"/>
-                <w:lang w:eastAsia="zh-CN"/>
-              </w:rPr>
-              <w:t xml:space="preserve"> </w:t>
-            </w:r>
-            <w:proofErr w:type="spellStart"/>
-            <w:r>
-              <w:rPr>
-                <w:rFonts w:ascii="Times New Roman" w:eastAsia="SimSun" w:hAnsi="Times New Roman" w:cs="Times New Roman"/>
-                <w:sz w:val="24"/>
-                <w:szCs w:val="24"/>
-              </w:rPr>
-              <w:t>t’song</w:t>
-            </w:r>
-            <w:proofErr w:type="spellEnd"/>
-            <w:r>
-              <w:rPr>
-                <w:rFonts w:ascii="Times New Roman" w:eastAsia="SimSun" w:hAnsi="Times New Roman" w:cs="Times New Roman"/>
-                <w:sz w:val="24"/>
-                <w:szCs w:val="24"/>
-              </w:rPr>
-              <w:t xml:space="preserve"> lien. </w:t>
+            <w:r>
+              <w:rPr>
+                <w:rFonts w:ascii="Times New Roman" w:eastAsia="SimSun" w:hAnsi="Times New Roman" w:cs="Times New Roman"/>
+                <w:sz w:val="24"/>
+                <w:szCs w:val="24"/>
+              </w:rPr>
+              <w:t xml:space="preserve">t’song lien. </w:t>
             </w:r>
           </w:p>
         </w:tc>
@@ -2895,41 +2310,13 @@
               </w:rPr>
               <w:t xml:space="preserve">, </w:t>
             </w:r>
-            <w:proofErr w:type="spellStart"/>
-            <w:r>
-              <w:rPr>
-                <w:rFonts w:ascii="Times New Roman" w:eastAsia="SimSun" w:hAnsi="Times New Roman" w:cs="Times New Roman"/>
-                <w:sz w:val="24"/>
-                <w:szCs w:val="24"/>
-              </w:rPr>
-              <w:t>nióh</w:t>
-            </w:r>
-            <w:proofErr w:type="spellEnd"/>
-            <w:r>
-              <w:rPr>
-                <w:rFonts w:ascii="Times New Roman" w:eastAsia="SimSun" w:hAnsi="Times New Roman" w:cs="Times New Roman"/>
-                <w:sz w:val="24"/>
-                <w:szCs w:val="24"/>
-              </w:rPr>
-              <w:t xml:space="preserve"> ‘</w:t>
-            </w:r>
-            <w:proofErr w:type="spellStart"/>
-            <w:r>
-              <w:rPr>
-                <w:rFonts w:ascii="Times New Roman" w:eastAsia="SimSun" w:hAnsi="Times New Roman" w:cs="Times New Roman"/>
-                <w:sz w:val="24"/>
-                <w:szCs w:val="24"/>
-              </w:rPr>
-              <w:t>tsz</w:t>
-            </w:r>
-            <w:proofErr w:type="spellEnd"/>
-            <w:r>
-              <w:rPr>
-                <w:rFonts w:ascii="Times New Roman" w:eastAsia="SimSun" w:hAnsi="Times New Roman" w:cs="Times New Roman"/>
-                <w:sz w:val="24"/>
-                <w:szCs w:val="24"/>
-              </w:rPr>
-              <w:t xml:space="preserve">. </w:t>
+            <w:r>
+              <w:rPr>
+                <w:rFonts w:ascii="Times New Roman" w:eastAsia="SimSun" w:hAnsi="Times New Roman" w:cs="Times New Roman"/>
+                <w:sz w:val="24"/>
+                <w:szCs w:val="24"/>
+              </w:rPr>
+              <w:t xml:space="preserve">nióh ‘tsz. </w:t>
             </w:r>
           </w:p>
         </w:tc>
@@ -2963,7 +2350,6 @@
               </w:rPr>
               <w:t xml:space="preserve"> </w:t>
             </w:r>
-            <w:proofErr w:type="spellStart"/>
             <w:proofErr w:type="gramStart"/>
             <w:r>
               <w:rPr>
@@ -2973,7 +2359,6 @@
               </w:rPr>
               <w:t>規矩</w:t>
             </w:r>
-            <w:proofErr w:type="spellEnd"/>
             <w:r>
               <w:rPr>
                 <w:rFonts w:ascii="Times New Roman" w:eastAsia="SimSun" w:hAnsi="Times New Roman" w:cs="Times New Roman"/>
@@ -2999,7 +2384,6 @@
               </w:rPr>
               <w:t xml:space="preserve"> </w:t>
             </w:r>
-            <w:proofErr w:type="spellStart"/>
             <w:r>
               <w:rPr>
                 <w:rFonts w:ascii="Times New Roman" w:eastAsia="SimSun" w:hAnsi="Times New Roman" w:cs="Times New Roman"/>
@@ -3008,7 +2392,6 @@
               </w:rPr>
               <w:t>kwé</w:t>
             </w:r>
-            <w:proofErr w:type="spellEnd"/>
             <w:proofErr w:type="gramEnd"/>
             <w:r>
               <w:rPr>
@@ -3024,18 +2407,8 @@
                 <w:sz w:val="24"/>
                 <w:szCs w:val="24"/>
               </w:rPr>
-              <w:t>‘</w:t>
-            </w:r>
-            <w:proofErr w:type="spellStart"/>
-            <w:r>
-              <w:rPr>
-                <w:rFonts w:ascii="Times New Roman" w:eastAsia="SimSun" w:hAnsi="Times New Roman" w:cs="Times New Roman"/>
-                <w:sz w:val="24"/>
-                <w:szCs w:val="24"/>
-              </w:rPr>
-              <w:t>kü</w:t>
-            </w:r>
-            <w:proofErr w:type="spellEnd"/>
+              <w:t>‘kü</w:t>
+            </w:r>
             <w:r>
               <w:rPr>
                 <w:rFonts w:ascii="Times New Roman" w:eastAsia="SimSun" w:hAnsi="Times New Roman" w:cs="Times New Roman"/>
@@ -3044,7 +2417,6 @@
               </w:rPr>
               <w:t xml:space="preserve">, (popular) </w:t>
             </w:r>
-            <w:proofErr w:type="spellStart"/>
             <w:r>
               <w:rPr>
                 <w:rFonts w:ascii="Times New Roman" w:eastAsia="SimSun" w:hAnsi="Times New Roman" w:cs="Times New Roman"/>
@@ -3053,7 +2425,6 @@
               </w:rPr>
               <w:t>風俗</w:t>
             </w:r>
-            <w:proofErr w:type="spellEnd"/>
             <w:r>
               <w:rPr>
                 <w:rFonts w:ascii="Times New Roman" w:eastAsia="SimSun" w:hAnsi="Times New Roman" w:cs="Times New Roman"/>
@@ -3063,41 +2434,13 @@
               </w:rPr>
               <w:t xml:space="preserve">, </w:t>
             </w:r>
-            <w:proofErr w:type="spellStart"/>
-            <w:r>
-              <w:rPr>
-                <w:rFonts w:ascii="Times New Roman" w:eastAsia="SimSun" w:hAnsi="Times New Roman" w:cs="Times New Roman"/>
-                <w:sz w:val="24"/>
-                <w:szCs w:val="24"/>
-              </w:rPr>
-              <w:t>fúng</w:t>
-            </w:r>
-            <w:proofErr w:type="spellEnd"/>
-            <w:r>
-              <w:rPr>
-                <w:rFonts w:ascii="Times New Roman" w:eastAsia="SimSun" w:hAnsi="Times New Roman" w:cs="Times New Roman"/>
-                <w:sz w:val="24"/>
-                <w:szCs w:val="24"/>
-              </w:rPr>
-              <w:t xml:space="preserve"> </w:t>
-            </w:r>
-            <w:proofErr w:type="spellStart"/>
-            <w:r>
-              <w:rPr>
-                <w:rFonts w:ascii="Times New Roman" w:eastAsia="SimSun" w:hAnsi="Times New Roman" w:cs="Times New Roman"/>
-                <w:sz w:val="24"/>
-                <w:szCs w:val="24"/>
-              </w:rPr>
-              <w:t>zóh</w:t>
-            </w:r>
-            <w:proofErr w:type="spellEnd"/>
-            <w:r>
-              <w:rPr>
-                <w:rFonts w:ascii="Times New Roman" w:eastAsia="SimSun" w:hAnsi="Times New Roman" w:cs="Times New Roman"/>
-                <w:sz w:val="24"/>
-                <w:szCs w:val="24"/>
-              </w:rPr>
-              <w:t xml:space="preserve">, (imperial) </w:t>
+            <w:r>
+              <w:rPr>
+                <w:rFonts w:ascii="Times New Roman" w:eastAsia="SimSun" w:hAnsi="Times New Roman" w:cs="Times New Roman"/>
+                <w:sz w:val="24"/>
+                <w:szCs w:val="24"/>
+              </w:rPr>
+              <w:t xml:space="preserve">fúng zóh, (imperial) </w:t>
             </w:r>
             <w:r>
               <w:rPr>
@@ -3125,41 +2468,13 @@
               </w:rPr>
               <w:t xml:space="preserve">, </w:t>
             </w:r>
-            <w:proofErr w:type="spellStart"/>
-            <w:r>
-              <w:rPr>
-                <w:rFonts w:ascii="Times New Roman" w:eastAsia="SimSun" w:hAnsi="Times New Roman" w:cs="Times New Roman"/>
-                <w:sz w:val="24"/>
-                <w:szCs w:val="24"/>
-              </w:rPr>
-              <w:t>sûe</w:t>
-            </w:r>
-            <w:proofErr w:type="spellEnd"/>
-            <w:r>
-              <w:rPr>
-                <w:rFonts w:ascii="Times New Roman" w:eastAsia="SimSun" w:hAnsi="Times New Roman" w:cs="Times New Roman"/>
-                <w:sz w:val="24"/>
-                <w:szCs w:val="24"/>
-              </w:rPr>
-              <w:t xml:space="preserve">’ </w:t>
-            </w:r>
-            <w:proofErr w:type="spellStart"/>
-            <w:r>
-              <w:rPr>
-                <w:rFonts w:ascii="Times New Roman" w:eastAsia="SimSun" w:hAnsi="Times New Roman" w:cs="Times New Roman"/>
-                <w:sz w:val="24"/>
-                <w:szCs w:val="24"/>
-              </w:rPr>
-              <w:t>kwan</w:t>
-            </w:r>
-            <w:proofErr w:type="spellEnd"/>
-            <w:r>
-              <w:rPr>
-                <w:rFonts w:ascii="Times New Roman" w:eastAsia="SimSun" w:hAnsi="Times New Roman" w:cs="Times New Roman"/>
-                <w:sz w:val="24"/>
-                <w:szCs w:val="24"/>
-              </w:rPr>
-              <w:t xml:space="preserve">. </w:t>
+            <w:r>
+              <w:rPr>
+                <w:rFonts w:ascii="Times New Roman" w:eastAsia="SimSun" w:hAnsi="Times New Roman" w:cs="Times New Roman"/>
+                <w:sz w:val="24"/>
+                <w:szCs w:val="24"/>
+              </w:rPr>
+              <w:t xml:space="preserve">sûe’ kwan. </w:t>
             </w:r>
           </w:p>
         </w:tc>
@@ -3205,7 +2520,6 @@
               </w:rPr>
               <w:t xml:space="preserve">, </w:t>
             </w:r>
-            <w:proofErr w:type="spellStart"/>
             <w:r>
               <w:rPr>
                 <w:rFonts w:ascii="Times New Roman" w:eastAsia="SimSun" w:hAnsi="Times New Roman" w:cs="Times New Roman"/>
@@ -3228,34 +2542,7 @@
                 <w:sz w:val="24"/>
                 <w:szCs w:val="24"/>
               </w:rPr>
-              <w:t>h</w:t>
-            </w:r>
-            <w:proofErr w:type="spellEnd"/>
-            <w:r>
-              <w:rPr>
-                <w:rFonts w:ascii="Times New Roman" w:eastAsia="SimSun" w:hAnsi="Times New Roman" w:cs="Times New Roman"/>
-                <w:sz w:val="24"/>
-                <w:szCs w:val="24"/>
-              </w:rPr>
-              <w:t xml:space="preserve"> (</w:t>
-            </w:r>
-            <w:proofErr w:type="spellStart"/>
-            <w:r>
-              <w:rPr>
-                <w:rFonts w:ascii="Times New Roman" w:eastAsia="SimSun" w:hAnsi="Times New Roman" w:cs="Times New Roman"/>
-                <w:sz w:val="24"/>
-                <w:szCs w:val="24"/>
-              </w:rPr>
-              <w:t>kweh</w:t>
-            </w:r>
-            <w:proofErr w:type="spellEnd"/>
-            <w:r>
-              <w:rPr>
-                <w:rFonts w:ascii="Times New Roman" w:eastAsia="SimSun" w:hAnsi="Times New Roman" w:cs="Times New Roman"/>
-                <w:sz w:val="24"/>
-                <w:szCs w:val="24"/>
-              </w:rPr>
-              <w:t>).</w:t>
+              <w:t>h (kweh).</w:t>
             </w:r>
           </w:p>
         </w:tc>
@@ -3308,23 +2595,13 @@
               </w:rPr>
               <w:t xml:space="preserve"> </w:t>
             </w:r>
-            <w:proofErr w:type="spellStart"/>
-            <w:r>
-              <w:rPr>
-                <w:rFonts w:ascii="Times New Roman" w:eastAsia="SimSun" w:hAnsi="Times New Roman" w:cs="Times New Roman"/>
-                <w:sz w:val="24"/>
-                <w:szCs w:val="24"/>
-              </w:rPr>
-              <w:t>yeu</w:t>
-            </w:r>
-            <w:proofErr w:type="spellEnd"/>
-            <w:r>
-              <w:rPr>
-                <w:rFonts w:ascii="Times New Roman" w:eastAsia="SimSun" w:hAnsi="Times New Roman" w:cs="Times New Roman"/>
-                <w:sz w:val="24"/>
-                <w:szCs w:val="24"/>
-              </w:rPr>
-              <w:t xml:space="preserve"> ng.</w:t>
+            <w:r>
+              <w:rPr>
+                <w:rFonts w:ascii="Times New Roman" w:eastAsia="SimSun" w:hAnsi="Times New Roman" w:cs="Times New Roman"/>
+                <w:sz w:val="24"/>
+                <w:szCs w:val="24"/>
+              </w:rPr>
+              <w:t>yeu ng.</w:t>
             </w:r>
           </w:p>
         </w:tc>
@@ -3374,54 +2651,25 @@
                 <w:sz w:val="24"/>
                 <w:szCs w:val="24"/>
               </w:rPr>
+              <w:t xml:space="preserve"> kwah ’</w:t>
+            </w:r>
+            <w:proofErr w:type="gramStart"/>
+            <w:r>
+              <w:rPr>
+                <w:rFonts w:ascii="Times New Roman" w:eastAsia="SimSun" w:hAnsi="Times New Roman" w:cs="Times New Roman"/>
+                <w:sz w:val="24"/>
+                <w:szCs w:val="24"/>
+              </w:rPr>
+              <w:t xml:space="preserve">tsz, </w:t>
+            </w:r>
+            <w:r>
+              <w:rPr>
+                <w:rFonts w:ascii="Times New Roman" w:eastAsia="SimSun" w:hAnsi="Times New Roman" w:cs="Times New Roman"/>
+                <w:sz w:val="24"/>
+                <w:szCs w:val="24"/>
+              </w:rPr>
               <w:t xml:space="preserve"> </w:t>
             </w:r>
-            <w:proofErr w:type="spellStart"/>
-            <w:r>
-              <w:rPr>
-                <w:rFonts w:ascii="Times New Roman" w:eastAsia="SimSun" w:hAnsi="Times New Roman" w:cs="Times New Roman"/>
-                <w:sz w:val="24"/>
-                <w:szCs w:val="24"/>
-              </w:rPr>
-              <w:t>kwah</w:t>
-            </w:r>
-            <w:proofErr w:type="spellEnd"/>
-            <w:r>
-              <w:rPr>
-                <w:rFonts w:ascii="Times New Roman" w:eastAsia="SimSun" w:hAnsi="Times New Roman" w:cs="Times New Roman"/>
-                <w:sz w:val="24"/>
-                <w:szCs w:val="24"/>
-              </w:rPr>
-              <w:t xml:space="preserve"> ’</w:t>
-            </w:r>
-            <w:proofErr w:type="spellStart"/>
-            <w:proofErr w:type="gramStart"/>
-            <w:r>
-              <w:rPr>
-                <w:rFonts w:ascii="Times New Roman" w:eastAsia="SimSun" w:hAnsi="Times New Roman" w:cs="Times New Roman"/>
-                <w:sz w:val="24"/>
-                <w:szCs w:val="24"/>
-              </w:rPr>
-              <w:t>tsz</w:t>
-            </w:r>
-            <w:proofErr w:type="spellEnd"/>
-            <w:r>
-              <w:rPr>
-                <w:rFonts w:ascii="Times New Roman" w:eastAsia="SimSun" w:hAnsi="Times New Roman" w:cs="Times New Roman"/>
-                <w:sz w:val="24"/>
-                <w:szCs w:val="24"/>
-              </w:rPr>
-              <w:t xml:space="preserve">, </w:t>
-            </w:r>
-            <w:r>
-              <w:rPr>
-                <w:rFonts w:ascii="Times New Roman" w:eastAsia="SimSun" w:hAnsi="Times New Roman" w:cs="Times New Roman"/>
-                <w:sz w:val="24"/>
-                <w:szCs w:val="24"/>
-              </w:rPr>
-              <w:t xml:space="preserve"> </w:t>
-            </w:r>
-            <w:proofErr w:type="spellStart"/>
             <w:r>
               <w:rPr>
                 <w:rFonts w:ascii="Times New Roman" w:eastAsia="SimSun" w:hAnsi="Times New Roman" w:cs="Times New Roman"/>
@@ -3430,7 +2678,6 @@
               </w:rPr>
               <w:t>鐃鈸</w:t>
             </w:r>
-            <w:proofErr w:type="spellEnd"/>
             <w:proofErr w:type="gramEnd"/>
             <w:r>
               <w:rPr>
@@ -3447,18 +2694,8 @@
                 <w:sz w:val="24"/>
                 <w:szCs w:val="24"/>
               </w:rPr>
-              <w:t xml:space="preserve"> </w:t>
-            </w:r>
-            <w:proofErr w:type="spellStart"/>
-            <w:r>
-              <w:rPr>
-                <w:rFonts w:ascii="Times New Roman" w:eastAsia="SimSun" w:hAnsi="Times New Roman" w:cs="Times New Roman"/>
-                <w:sz w:val="24"/>
-                <w:szCs w:val="24"/>
-              </w:rPr>
-              <w:t>nau</w:t>
-            </w:r>
-            <w:proofErr w:type="spellEnd"/>
+              <w:t xml:space="preserve"> nau</w:t>
+            </w:r>
             <w:r>
               <w:rPr>
                 <w:rFonts w:ascii="Times New Roman" w:eastAsia="SimSun" w:hAnsi="Times New Roman" w:cs="Times New Roman"/>
@@ -3524,16 +2761,7 @@
                 <w:sz w:val="24"/>
                 <w:szCs w:val="24"/>
               </w:rPr>
-              <w:t xml:space="preserve"> </w:t>
-            </w:r>
-            <w:proofErr w:type="spellStart"/>
-            <w:r>
-              <w:rPr>
-                <w:rFonts w:ascii="Times New Roman" w:eastAsia="SimSun" w:hAnsi="Times New Roman" w:cs="Times New Roman"/>
-                <w:sz w:val="24"/>
-                <w:szCs w:val="24"/>
-              </w:rPr>
-              <w:t>p</w:t>
+              <w:t xml:space="preserve"> p</w:t>
             </w:r>
             <w:r>
               <w:rPr>
@@ -3549,34 +2777,15 @@
                 <w:sz w:val="24"/>
                 <w:szCs w:val="24"/>
               </w:rPr>
-              <w:t>h</w:t>
-            </w:r>
-            <w:proofErr w:type="spellEnd"/>
-            <w:r>
-              <w:rPr>
-                <w:rFonts w:ascii="Times New Roman" w:eastAsia="SimSun" w:hAnsi="Times New Roman" w:cs="Times New Roman"/>
-                <w:sz w:val="24"/>
-                <w:szCs w:val="24"/>
-              </w:rPr>
-              <w:t xml:space="preserve"> </w:t>
-            </w:r>
-            <w:proofErr w:type="spellStart"/>
-            <w:r>
-              <w:rPr>
-                <w:rFonts w:ascii="Times New Roman" w:eastAsia="SimSun" w:hAnsi="Times New Roman" w:cs="Times New Roman"/>
-                <w:sz w:val="24"/>
-                <w:szCs w:val="24"/>
-              </w:rPr>
-              <w:t>zû</w:t>
-            </w:r>
-            <w:proofErr w:type="spellEnd"/>
-            <w:r>
-              <w:rPr>
-                <w:rFonts w:ascii="Times New Roman" w:eastAsia="SimSun" w:hAnsi="Times New Roman" w:cs="Times New Roman"/>
-                <w:sz w:val="24"/>
-                <w:szCs w:val="24"/>
-              </w:rPr>
-              <w:t xml:space="preserve">’. </w:t>
+              <w:t xml:space="preserve">h </w:t>
+            </w:r>
+            <w:r>
+              <w:rPr>
+                <w:rFonts w:ascii="Times New Roman" w:eastAsia="SimSun" w:hAnsi="Times New Roman" w:cs="Times New Roman"/>
+                <w:sz w:val="24"/>
+                <w:szCs w:val="24"/>
+              </w:rPr>
+              <w:t xml:space="preserve">zû’. </w:t>
             </w:r>
           </w:p>
         </w:tc>
